--- a/Requirements_gathering_sample questions_susan_updated.docx
+++ b/Requirements_gathering_sample questions_susan_updated.docx
@@ -54,8 +54,13 @@
         <w:t>Ms.</w:t>
       </w:r>
       <w:r>
-        <w:t xml:space="preserve"> .Jetty  Benjamin</w:t>
-      </w:r>
+        <w:t xml:space="preserve"> .</w:t>
+      </w:r>
+      <w:proofErr w:type="gramStart"/>
+      <w:r>
+        <w:t>Jetty  Benjamin</w:t>
+      </w:r>
+      <w:proofErr w:type="gramEnd"/>
     </w:p>
     <w:p>
       <w:pPr>
@@ -129,7 +134,343 @@
           <w:sz w:val="28"/>
           <w:szCs w:val="28"/>
         </w:rPr>
-        <w:t xml:space="preserve">         Eplanet is a website going to design for an electronic shop in Mundackayam.The website mainly focus on online purchase of products from the shop using the website.The website mainly focus on online purchase that means the admin can able to add stocks, remove products ,add category,add sub category,add model,view order etc. And the customers can be able to register and login into the website.The user can search electronic items such as mobiles,laptops,etc,and they can see available products,its features,price,etc,and they can buy the products if they are interested.The Admin view the product and the profile,and the admin delivery the product and update the stock.The  additional features are the user can be able to provide feedback ,provide the suggestion or pre-book an item which is not presently available in the website.The admin can be able to view these suggestions or booking and add the stock based on the request from the user.</w:t>
+        <w:t xml:space="preserve">         </w:t>
+      </w:r>
+      <w:proofErr w:type="spellStart"/>
+      <w:r>
+        <w:rPr>
+          <w:rFonts w:cs="Times New Roman"/>
+          <w:sz w:val="28"/>
+          <w:szCs w:val="28"/>
+        </w:rPr>
+        <w:t>Eplanet</w:t>
+      </w:r>
+      <w:proofErr w:type="spellEnd"/>
+      <w:r>
+        <w:rPr>
+          <w:rFonts w:cs="Times New Roman"/>
+          <w:sz w:val="28"/>
+          <w:szCs w:val="28"/>
+        </w:rPr>
+        <w:t xml:space="preserve"> is a website g</w:t>
+      </w:r>
+      <w:r>
+        <w:rPr>
+          <w:rFonts w:cs="Times New Roman"/>
+          <w:sz w:val="28"/>
+          <w:szCs w:val="28"/>
+        </w:rPr>
+        <w:t xml:space="preserve">oing to design </w:t>
+      </w:r>
+      <w:r>
+        <w:rPr>
+          <w:rFonts w:cs="Times New Roman"/>
+          <w:sz w:val="28"/>
+          <w:szCs w:val="28"/>
+        </w:rPr>
+        <w:t xml:space="preserve">for an electronic shop in </w:t>
+      </w:r>
+      <w:proofErr w:type="spellStart"/>
+      <w:r>
+        <w:rPr>
+          <w:rFonts w:cs="Times New Roman"/>
+          <w:sz w:val="28"/>
+          <w:szCs w:val="28"/>
+        </w:rPr>
+        <w:t>Munda</w:t>
+      </w:r>
+      <w:r>
+        <w:rPr>
+          <w:rFonts w:cs="Times New Roman"/>
+          <w:sz w:val="28"/>
+          <w:szCs w:val="28"/>
+        </w:rPr>
+        <w:t>kayam</w:t>
+      </w:r>
+      <w:proofErr w:type="spellEnd"/>
+      <w:r>
+        <w:rPr>
+          <w:rFonts w:cs="Times New Roman"/>
+          <w:sz w:val="28"/>
+          <w:szCs w:val="28"/>
+        </w:rPr>
+        <w:t>.</w:t>
+      </w:r>
+      <w:r>
+        <w:rPr>
+          <w:rFonts w:cs="Times New Roman"/>
+          <w:sz w:val="28"/>
+          <w:szCs w:val="28"/>
+        </w:rPr>
+        <w:t xml:space="preserve"> </w:t>
+      </w:r>
+      <w:r>
+        <w:rPr>
+          <w:rFonts w:cs="Times New Roman"/>
+          <w:sz w:val="28"/>
+          <w:szCs w:val="28"/>
+        </w:rPr>
+        <w:t>The website mainly focus on online purchase of</w:t>
+      </w:r>
+      <w:r>
+        <w:rPr>
+          <w:rFonts w:cs="Times New Roman"/>
+          <w:sz w:val="28"/>
+          <w:szCs w:val="28"/>
+        </w:rPr>
+        <w:t xml:space="preserve"> electronic</w:t>
+      </w:r>
+      <w:r>
+        <w:rPr>
+          <w:rFonts w:cs="Times New Roman"/>
+          <w:sz w:val="28"/>
+          <w:szCs w:val="28"/>
+        </w:rPr>
+        <w:t xml:space="preserve"> products from the shop using the </w:t>
+      </w:r>
+      <w:proofErr w:type="spellStart"/>
+      <w:r>
+        <w:rPr>
+          <w:rFonts w:cs="Times New Roman"/>
+          <w:sz w:val="28"/>
+          <w:szCs w:val="28"/>
+        </w:rPr>
+        <w:t>website.The</w:t>
+      </w:r>
+      <w:proofErr w:type="spellEnd"/>
+      <w:r>
+        <w:rPr>
+          <w:rFonts w:cs="Times New Roman"/>
+          <w:sz w:val="28"/>
+          <w:szCs w:val="28"/>
+        </w:rPr>
+        <w:t xml:space="preserve"> website mainly focus on online purchase that means the admin can able to add stocks, remove products ,add category,</w:t>
+      </w:r>
+      <w:r>
+        <w:rPr>
+          <w:rFonts w:cs="Times New Roman"/>
+          <w:sz w:val="28"/>
+          <w:szCs w:val="28"/>
+        </w:rPr>
+        <w:t xml:space="preserve"> add sub </w:t>
+      </w:r>
+      <w:proofErr w:type="spellStart"/>
+      <w:r>
+        <w:rPr>
+          <w:rFonts w:cs="Times New Roman"/>
+          <w:sz w:val="28"/>
+          <w:szCs w:val="28"/>
+        </w:rPr>
+        <w:t>category,</w:t>
+      </w:r>
+      <w:r>
+        <w:rPr>
+          <w:rFonts w:cs="Times New Roman"/>
+          <w:sz w:val="28"/>
+          <w:szCs w:val="28"/>
+        </w:rPr>
+        <w:t>view</w:t>
+      </w:r>
+      <w:proofErr w:type="spellEnd"/>
+      <w:r>
+        <w:rPr>
+          <w:rFonts w:cs="Times New Roman"/>
+          <w:sz w:val="28"/>
+          <w:szCs w:val="28"/>
+        </w:rPr>
+        <w:t xml:space="preserve"> order etc. And the customers can be able to register and login into the </w:t>
+      </w:r>
+      <w:proofErr w:type="spellStart"/>
+      <w:r>
+        <w:rPr>
+          <w:rFonts w:cs="Times New Roman"/>
+          <w:sz w:val="28"/>
+          <w:szCs w:val="28"/>
+        </w:rPr>
+        <w:t>website.The</w:t>
+      </w:r>
+      <w:proofErr w:type="spellEnd"/>
+      <w:r>
+        <w:rPr>
+          <w:rFonts w:cs="Times New Roman"/>
+          <w:sz w:val="28"/>
+          <w:szCs w:val="28"/>
+        </w:rPr>
+        <w:t xml:space="preserve"> user can search electronic it</w:t>
+      </w:r>
+      <w:r>
+        <w:rPr>
+          <w:rFonts w:cs="Times New Roman"/>
+          <w:sz w:val="28"/>
+          <w:szCs w:val="28"/>
+        </w:rPr>
+        <w:t xml:space="preserve">ems such as </w:t>
+      </w:r>
+      <w:proofErr w:type="spellStart"/>
+      <w:r>
+        <w:rPr>
+          <w:rFonts w:cs="Times New Roman"/>
+          <w:sz w:val="28"/>
+          <w:szCs w:val="28"/>
+        </w:rPr>
+        <w:t>mobiles,laptops,etc,a</w:t>
+      </w:r>
+      <w:r>
+        <w:rPr>
+          <w:rFonts w:cs="Times New Roman"/>
+          <w:sz w:val="28"/>
+          <w:szCs w:val="28"/>
+        </w:rPr>
+        <w:t>nd</w:t>
+      </w:r>
+      <w:proofErr w:type="spellEnd"/>
+      <w:r>
+        <w:rPr>
+          <w:rFonts w:cs="Times New Roman"/>
+          <w:sz w:val="28"/>
+          <w:szCs w:val="28"/>
+        </w:rPr>
+        <w:t xml:space="preserve"> they can see available </w:t>
+      </w:r>
+      <w:proofErr w:type="spellStart"/>
+      <w:r>
+        <w:rPr>
+          <w:rFonts w:cs="Times New Roman"/>
+          <w:sz w:val="28"/>
+          <w:szCs w:val="28"/>
+        </w:rPr>
+        <w:t>products,its</w:t>
+      </w:r>
+      <w:proofErr w:type="spellEnd"/>
+      <w:r>
+        <w:rPr>
+          <w:rFonts w:cs="Times New Roman"/>
+          <w:sz w:val="28"/>
+          <w:szCs w:val="28"/>
+        </w:rPr>
+        <w:t xml:space="preserve"> </w:t>
+      </w:r>
+      <w:proofErr w:type="spellStart"/>
+      <w:r>
+        <w:rPr>
+          <w:rFonts w:cs="Times New Roman"/>
+          <w:sz w:val="28"/>
+          <w:szCs w:val="28"/>
+        </w:rPr>
+        <w:t>feat</w:t>
+      </w:r>
+      <w:r>
+        <w:rPr>
+          <w:rFonts w:cs="Times New Roman"/>
+          <w:sz w:val="28"/>
+          <w:szCs w:val="28"/>
+        </w:rPr>
+        <w:t>ures,price,etc,</w:t>
+      </w:r>
+      <w:r>
+        <w:rPr>
+          <w:rFonts w:cs="Times New Roman"/>
+          <w:sz w:val="28"/>
+          <w:szCs w:val="28"/>
+        </w:rPr>
+        <w:t>and</w:t>
+      </w:r>
+      <w:proofErr w:type="spellEnd"/>
+      <w:r>
+        <w:rPr>
+          <w:rFonts w:cs="Times New Roman"/>
+          <w:sz w:val="28"/>
+          <w:szCs w:val="28"/>
+        </w:rPr>
+        <w:t xml:space="preserve"> they can buy the products if they are </w:t>
+      </w:r>
+      <w:proofErr w:type="spellStart"/>
+      <w:r>
+        <w:rPr>
+          <w:rFonts w:cs="Times New Roman"/>
+          <w:sz w:val="28"/>
+          <w:szCs w:val="28"/>
+        </w:rPr>
+        <w:t>intereste</w:t>
+      </w:r>
+      <w:r>
+        <w:rPr>
+          <w:rFonts w:cs="Times New Roman"/>
+          <w:sz w:val="28"/>
+          <w:szCs w:val="28"/>
+        </w:rPr>
+        <w:t>d.The</w:t>
+      </w:r>
+      <w:proofErr w:type="spellEnd"/>
+      <w:r>
+        <w:rPr>
+          <w:rFonts w:cs="Times New Roman"/>
+          <w:sz w:val="28"/>
+          <w:szCs w:val="28"/>
+        </w:rPr>
+        <w:t xml:space="preserve"> Admin can  view the product ,view the </w:t>
+      </w:r>
+      <w:proofErr w:type="spellStart"/>
+      <w:r>
+        <w:rPr>
+          <w:rFonts w:cs="Times New Roman"/>
+          <w:sz w:val="28"/>
+          <w:szCs w:val="28"/>
+        </w:rPr>
+        <w:t>profile,</w:t>
+      </w:r>
+      <w:r>
+        <w:rPr>
+          <w:rFonts w:cs="Times New Roman"/>
+          <w:sz w:val="28"/>
+          <w:szCs w:val="28"/>
+        </w:rPr>
+        <w:t>delivery</w:t>
+      </w:r>
+      <w:proofErr w:type="spellEnd"/>
+      <w:r>
+        <w:rPr>
+          <w:rFonts w:cs="Times New Roman"/>
+          <w:sz w:val="28"/>
+          <w:szCs w:val="28"/>
+        </w:rPr>
+        <w:t xml:space="preserve"> the product and update the </w:t>
+      </w:r>
+      <w:proofErr w:type="spellStart"/>
+      <w:r>
+        <w:rPr>
+          <w:rFonts w:cs="Times New Roman"/>
+          <w:sz w:val="28"/>
+          <w:szCs w:val="28"/>
+        </w:rPr>
+        <w:t>stock.The</w:t>
+      </w:r>
+      <w:proofErr w:type="spellEnd"/>
+      <w:r>
+        <w:rPr>
+          <w:rFonts w:cs="Times New Roman"/>
+          <w:sz w:val="28"/>
+          <w:szCs w:val="28"/>
+        </w:rPr>
+        <w:t xml:space="preserve">  additional features are the user can be able to provide feedback ,provide the suggestion or pre-book an item which is not presently available in the </w:t>
+      </w:r>
+      <w:proofErr w:type="spellStart"/>
+      <w:r>
+        <w:rPr>
+          <w:rFonts w:cs="Times New Roman"/>
+          <w:sz w:val="28"/>
+          <w:szCs w:val="28"/>
+        </w:rPr>
+        <w:t>website.The</w:t>
+      </w:r>
+      <w:proofErr w:type="spellEnd"/>
+      <w:r>
+        <w:rPr>
+          <w:rFonts w:cs="Times New Roman"/>
+          <w:sz w:val="28"/>
+          <w:szCs w:val="28"/>
+        </w:rPr>
+        <w:t xml:space="preserve"> admin can be able to view these suggestions or booking and add the stock based on the request from the user.</w:t>
       </w:r>
       <w:r>
         <w:rPr>
@@ -230,7 +571,7 @@
           <w:sz w:val="28"/>
           <w:szCs w:val="28"/>
         </w:rPr>
-        <w:t xml:space="preserve">                            The proposed system is defined to meets all the disadvantages of the existing system. It is necessary to have a system that is more user friendly and user attractive for business growth; on </w:t>
+        <w:t xml:space="preserve">                            The proposed system is defined to meets all the disadvantages of the existing system. It is necessary to have a system </w:t>
       </w:r>
       <w:r>
         <w:rPr>
@@ -239,7 +580,25 @@
           <w:szCs w:val="28"/>
         </w:rPr>
         <w:lastRenderedPageBreak/>
-        <w:t>such consideration the system is proposed. In our proposed system there is admin who can view all the products and users. It allows customers to make their orders and do their transactions by using online payment method .Users of this proposed system are admin, customer . The aim of proposed system is to develop a system of improved facilities. The system provides proper security and reduces the manual work. Online shopping advancements have been so drastic that it has evolved to be a part of our life.</w:t>
+        <w:t xml:space="preserve">that is more user friendly and user attractive for business growth; on such consideration the system is proposed. In our proposed system there is admin who can view all the products and users. It allows customers to make their orders and do their transactions by using online payment method .Users of this proposed system are admin, </w:t>
+      </w:r>
+      <w:proofErr w:type="gramStart"/>
+      <w:r>
+        <w:rPr>
+          <w:rFonts w:asciiTheme="minorHAnsi" w:hAnsiTheme="minorHAnsi"/>
+          <w:sz w:val="28"/>
+          <w:szCs w:val="28"/>
+        </w:rPr>
+        <w:t>customer .</w:t>
+      </w:r>
+      <w:proofErr w:type="gramEnd"/>
+      <w:r>
+        <w:rPr>
+          <w:rFonts w:asciiTheme="minorHAnsi" w:hAnsiTheme="minorHAnsi"/>
+          <w:sz w:val="28"/>
+          <w:szCs w:val="28"/>
+        </w:rPr>
+        <w:t xml:space="preserve"> The aim of proposed system is to develop a system of improved facilities. The system provides proper security and reduces the manual work. Online shopping advancements have been so drastic that it has evolved to be a part of our life.</w:t>
       </w:r>
       <w:r>
         <w:rPr>
@@ -505,6 +864,7 @@
         </w:rPr>
         <w:t xml:space="preserve"> </w:t>
       </w:r>
+      <w:proofErr w:type="spellStart"/>
       <w:r>
         <w:rPr>
           <w:rFonts w:asciiTheme="minorHAnsi" w:hAnsiTheme="minorHAnsi"/>
@@ -513,6 +873,7 @@
         </w:rPr>
         <w:t>rerepeated</w:t>
       </w:r>
+      <w:proofErr w:type="spellEnd"/>
       <w:r>
         <w:rPr>
           <w:rFonts w:asciiTheme="minorHAnsi" w:hAnsiTheme="minorHAnsi"/>
@@ -585,6 +946,7 @@
         </w:rPr>
         <w:t xml:space="preserve"> </w:t>
       </w:r>
+      <w:proofErr w:type="spellStart"/>
       <w:r>
         <w:rPr>
           <w:rFonts w:asciiTheme="minorHAnsi" w:hAnsiTheme="minorHAnsi"/>
@@ -593,6 +955,7 @@
         </w:rPr>
         <w:t>customer,if</w:t>
       </w:r>
+      <w:proofErr w:type="spellEnd"/>
       <w:r>
         <w:rPr>
           <w:rFonts w:asciiTheme="minorHAnsi" w:hAnsiTheme="minorHAnsi"/>
@@ -655,7 +1018,25 @@
           <w:sz w:val="28"/>
           <w:szCs w:val="28"/>
         </w:rPr>
-        <w:t>placed from same locality the delivery person travels multiple times, there is no track of order, etc. The proposed system is used for water container ordering and delivery management system, where customer can make order online by searching the nearby shops which provide the service and make paymentonline.</w:t>
+        <w:t xml:space="preserve">placed from same locality the delivery person travels multiple times, there is no track of order, etc. The proposed system is used for water container ordering and delivery management system, where customer can make order online by searching the nearby shops which provide the service and make </w:t>
+      </w:r>
+      <w:proofErr w:type="spellStart"/>
+      <w:r>
+        <w:rPr>
+          <w:rFonts w:asciiTheme="minorHAnsi" w:hAnsiTheme="minorHAnsi"/>
+          <w:sz w:val="28"/>
+          <w:szCs w:val="28"/>
+        </w:rPr>
+        <w:t>paymentonline</w:t>
+      </w:r>
+      <w:proofErr w:type="spellEnd"/>
+      <w:r>
+        <w:rPr>
+          <w:rFonts w:asciiTheme="minorHAnsi" w:hAnsiTheme="minorHAnsi"/>
+          <w:sz w:val="28"/>
+          <w:szCs w:val="28"/>
+        </w:rPr>
+        <w:t>.</w:t>
       </w:r>
     </w:p>
     <w:p>
@@ -730,13 +1111,33 @@
           <w:szCs w:val="28"/>
         </w:rPr>
       </w:pPr>
-      <w:r>
-        <w:rPr>
-          <w:rFonts w:cs="Times New Roman"/>
-          <w:i/>
-          <w:szCs w:val="28"/>
-        </w:rPr>
-        <w:t>Customer,Admin and seller</w:t>
+      <w:proofErr w:type="spellStart"/>
+      <w:r>
+        <w:rPr>
+          <w:rFonts w:cs="Times New Roman"/>
+          <w:i/>
+          <w:szCs w:val="28"/>
+        </w:rPr>
+        <w:t>Customer</w:t>
+      </w:r>
+      <w:proofErr w:type="gramStart"/>
+      <w:r>
+        <w:rPr>
+          <w:rFonts w:cs="Times New Roman"/>
+          <w:i/>
+          <w:szCs w:val="28"/>
+        </w:rPr>
+        <w:t>,Admin</w:t>
+      </w:r>
+      <w:proofErr w:type="spellEnd"/>
+      <w:proofErr w:type="gramEnd"/>
+      <w:r>
+        <w:rPr>
+          <w:rFonts w:cs="Times New Roman"/>
+          <w:i/>
+          <w:szCs w:val="28"/>
+        </w:rPr>
+        <w:t xml:space="preserve"> and seller</w:t>
       </w:r>
       <w:r>
         <w:rPr>
@@ -781,13 +1182,33 @@
           <w:szCs w:val="28"/>
         </w:rPr>
       </w:pPr>
-      <w:r>
-        <w:rPr>
-          <w:rFonts w:cs="Times New Roman"/>
-          <w:i/>
-          <w:szCs w:val="28"/>
-        </w:rPr>
-        <w:t>Customer,Admin and seller</w:t>
+      <w:proofErr w:type="spellStart"/>
+      <w:r>
+        <w:rPr>
+          <w:rFonts w:cs="Times New Roman"/>
+          <w:i/>
+          <w:szCs w:val="28"/>
+        </w:rPr>
+        <w:t>Customer</w:t>
+      </w:r>
+      <w:proofErr w:type="gramStart"/>
+      <w:r>
+        <w:rPr>
+          <w:rFonts w:cs="Times New Roman"/>
+          <w:i/>
+          <w:szCs w:val="28"/>
+        </w:rPr>
+        <w:t>,Admin</w:t>
+      </w:r>
+      <w:proofErr w:type="spellEnd"/>
+      <w:proofErr w:type="gramEnd"/>
+      <w:r>
+        <w:rPr>
+          <w:rFonts w:cs="Times New Roman"/>
+          <w:i/>
+          <w:szCs w:val="28"/>
+        </w:rPr>
+        <w:t xml:space="preserve"> and seller</w:t>
       </w:r>
       <w:r>
         <w:rPr>
@@ -820,13 +1241,28 @@
           <w:i/>
           <w:szCs w:val="28"/>
         </w:rPr>
-        <w:t xml:space="preserve">       5.</w:t>
-      </w:r>
-      <w:r>
-        <w:rPr>
-          <w:szCs w:val="28"/>
-        </w:rPr>
-        <w:t>Identify the users in your project?</w:t>
+        <w:t xml:space="preserve">       </w:t>
+      </w:r>
+      <w:proofErr w:type="gramStart"/>
+      <w:r>
+        <w:rPr>
+          <w:i/>
+          <w:szCs w:val="28"/>
+        </w:rPr>
+        <w:t>5.</w:t>
+      </w:r>
+      <w:r>
+        <w:rPr>
+          <w:szCs w:val="28"/>
+        </w:rPr>
+        <w:t>Identify</w:t>
+      </w:r>
+      <w:proofErr w:type="gramEnd"/>
+      <w:r>
+        <w:rPr>
+          <w:szCs w:val="28"/>
+        </w:rPr>
+        <w:t xml:space="preserve"> the users in your project?</w:t>
       </w:r>
     </w:p>
     <w:p>
@@ -863,13 +1299,33 @@
         </w:rPr>
         <w:t xml:space="preserve">                 </w:t>
       </w:r>
-      <w:r>
-        <w:rPr>
-          <w:rFonts w:cs="Times New Roman"/>
-          <w:i/>
-          <w:szCs w:val="28"/>
-        </w:rPr>
-        <w:t>Customer,Admin and seller</w:t>
+      <w:proofErr w:type="spellStart"/>
+      <w:r>
+        <w:rPr>
+          <w:rFonts w:cs="Times New Roman"/>
+          <w:i/>
+          <w:szCs w:val="28"/>
+        </w:rPr>
+        <w:t>Customer</w:t>
+      </w:r>
+      <w:proofErr w:type="gramStart"/>
+      <w:r>
+        <w:rPr>
+          <w:rFonts w:cs="Times New Roman"/>
+          <w:i/>
+          <w:szCs w:val="28"/>
+        </w:rPr>
+        <w:t>,Admin</w:t>
+      </w:r>
+      <w:proofErr w:type="spellEnd"/>
+      <w:proofErr w:type="gramEnd"/>
+      <w:r>
+        <w:rPr>
+          <w:rFonts w:cs="Times New Roman"/>
+          <w:i/>
+          <w:szCs w:val="28"/>
+        </w:rPr>
+        <w:t xml:space="preserve"> and seller</w:t>
       </w:r>
       <w:r>
         <w:rPr>
@@ -916,6 +1372,7 @@
         <w:rPr>
           <w:szCs w:val="28"/>
         </w:rPr>
+        <w:lastRenderedPageBreak/>
         <w:t>Who owns the system?</w:t>
       </w:r>
     </w:p>
@@ -1101,7 +1558,21 @@
         <w:rPr>
           <w:szCs w:val="28"/>
         </w:rPr>
-        <w:t xml:space="preserve">? (min 10questions, </w:t>
+        <w:t>? (</w:t>
+      </w:r>
+      <w:proofErr w:type="gramStart"/>
+      <w:r>
+        <w:rPr>
+          <w:szCs w:val="28"/>
+        </w:rPr>
+        <w:t>min</w:t>
+      </w:r>
+      <w:proofErr w:type="gramEnd"/>
+      <w:r>
+        <w:rPr>
+          <w:szCs w:val="28"/>
+        </w:rPr>
+        <w:t xml:space="preserve"> 10questions, </w:t>
       </w:r>
       <w:r>
         <w:rPr>
@@ -1185,8 +1656,17 @@
           <w:i/>
           <w:szCs w:val="28"/>
         </w:rPr>
-        <w:t>The current system is working manually. So that, it is harder to work on.</w:t>
-      </w:r>
+        <w:t xml:space="preserve">The current system is working manually. </w:t>
+      </w:r>
+      <w:proofErr w:type="gramStart"/>
+      <w:r>
+        <w:rPr>
+          <w:i/>
+          <w:szCs w:val="28"/>
+        </w:rPr>
+        <w:t>So that, it is harder to work on.</w:t>
+      </w:r>
+      <w:proofErr w:type="gramEnd"/>
     </w:p>
     <w:p>
       <w:pPr>
@@ -1235,7 +1715,23 @@
           <w:i/>
           <w:szCs w:val="28"/>
         </w:rPr>
-        <w:t>We reduce product price at the time of festivals.And also we provide our customer 50% offer.</w:t>
+        <w:t xml:space="preserve">We reduce product price at the time of </w:t>
+      </w:r>
+      <w:proofErr w:type="spellStart"/>
+      <w:r>
+        <w:rPr>
+          <w:i/>
+          <w:szCs w:val="28"/>
+        </w:rPr>
+        <w:t>festivals.And</w:t>
+      </w:r>
+      <w:proofErr w:type="spellEnd"/>
+      <w:r>
+        <w:rPr>
+          <w:i/>
+          <w:szCs w:val="28"/>
+        </w:rPr>
+        <w:t xml:space="preserve"> also we provide our customer 50% offer.</w:t>
       </w:r>
     </w:p>
     <w:p>
@@ -1318,6 +1814,7 @@
           <w:szCs w:val="28"/>
         </w:rPr>
       </w:pPr>
+      <w:proofErr w:type="gramStart"/>
       <w:r>
         <w:rPr>
           <w:i/>
@@ -1330,7 +1827,15 @@
           <w:i/>
           <w:szCs w:val="28"/>
         </w:rPr>
-        <w:t>Then how could you oversee it?</w:t>
+        <w:t>Then</w:t>
+      </w:r>
+      <w:proofErr w:type="gramEnd"/>
+      <w:r>
+        <w:rPr>
+          <w:i/>
+          <w:szCs w:val="28"/>
+        </w:rPr>
+        <w:t xml:space="preserve"> how could you oversee it?</w:t>
       </w:r>
       <w:r>
         <w:rPr>
@@ -1339,12 +1844,29 @@
         </w:rPr>
         <w:t xml:space="preserve">  </w:t>
       </w:r>
-      <w:r>
-        <w:rPr>
-          <w:i/>
-          <w:szCs w:val="28"/>
-        </w:rPr>
-        <w:t>On such a situation we buyed elec</w:t>
+      <w:proofErr w:type="gramStart"/>
+      <w:r>
+        <w:rPr>
+          <w:i/>
+          <w:szCs w:val="28"/>
+        </w:rPr>
+        <w:t xml:space="preserve">On such a situation we </w:t>
+      </w:r>
+      <w:proofErr w:type="spellStart"/>
+      <w:r>
+        <w:rPr>
+          <w:i/>
+          <w:szCs w:val="28"/>
+        </w:rPr>
+        <w:t>buyed</w:t>
+      </w:r>
+      <w:proofErr w:type="spellEnd"/>
+      <w:r>
+        <w:rPr>
+          <w:i/>
+          <w:szCs w:val="28"/>
+        </w:rPr>
+        <w:t xml:space="preserve"> elec</w:t>
       </w:r>
       <w:r>
         <w:rPr>
@@ -1367,6 +1889,7 @@
         </w:rPr>
         <w:t>which is trustful, and sold to our customers.</w:t>
       </w:r>
+      <w:proofErr w:type="gramEnd"/>
     </w:p>
     <w:p>
       <w:pPr>
@@ -1424,8 +1947,17 @@
           <w:i/>
           <w:szCs w:val="28"/>
         </w:rPr>
-        <w:t xml:space="preserve">                       Electronic products.</w:t>
-      </w:r>
+        <w:t xml:space="preserve">                       </w:t>
+      </w:r>
+      <w:proofErr w:type="gramStart"/>
+      <w:r>
+        <w:rPr>
+          <w:i/>
+          <w:szCs w:val="28"/>
+        </w:rPr>
+        <w:t>Electronic products.</w:t>
+      </w:r>
+      <w:proofErr w:type="gramEnd"/>
     </w:p>
     <w:p>
       <w:pPr>
@@ -1453,7 +1985,23 @@
           <w:i/>
           <w:szCs w:val="28"/>
         </w:rPr>
-        <w:t xml:space="preserve">        6)Which are the payment type used?</w:t>
+        <w:t xml:space="preserve">        </w:t>
+      </w:r>
+      <w:proofErr w:type="gramStart"/>
+      <w:r>
+        <w:rPr>
+          <w:i/>
+          <w:szCs w:val="28"/>
+        </w:rPr>
+        <w:t>6)Which</w:t>
+      </w:r>
+      <w:proofErr w:type="gramEnd"/>
+      <w:r>
+        <w:rPr>
+          <w:i/>
+          <w:szCs w:val="28"/>
+        </w:rPr>
+        <w:t xml:space="preserve"> are the payment type used?</w:t>
       </w:r>
     </w:p>
     <w:p>
@@ -1471,8 +2019,17 @@
           <w:i/>
           <w:szCs w:val="28"/>
         </w:rPr>
-        <w:t xml:space="preserve">                          All type.</w:t>
-      </w:r>
+        <w:t xml:space="preserve">                          </w:t>
+      </w:r>
+      <w:proofErr w:type="gramStart"/>
+      <w:r>
+        <w:rPr>
+          <w:i/>
+          <w:szCs w:val="28"/>
+        </w:rPr>
+        <w:t>All type.</w:t>
+      </w:r>
+      <w:proofErr w:type="gramEnd"/>
     </w:p>
     <w:p>
       <w:pPr>
@@ -1567,7 +2124,6 @@
           <w:i/>
           <w:szCs w:val="28"/>
         </w:rPr>
-        <w:lastRenderedPageBreak/>
         <w:t xml:space="preserve">     8)</w:t>
       </w:r>
       <w:r>
@@ -1581,8 +2137,17 @@
           <w:i/>
           <w:szCs w:val="28"/>
         </w:rPr>
-        <w:t>By whom the site is overseen ?</w:t>
-      </w:r>
+        <w:t xml:space="preserve">By whom the site is </w:t>
+      </w:r>
+      <w:proofErr w:type="gramStart"/>
+      <w:r>
+        <w:rPr>
+          <w:i/>
+          <w:szCs w:val="28"/>
+        </w:rPr>
+        <w:t>overseen ?</w:t>
+      </w:r>
+      <w:proofErr w:type="gramEnd"/>
     </w:p>
     <w:p>
       <w:pPr>
@@ -1599,8 +2164,31 @@
           <w:i/>
           <w:szCs w:val="28"/>
         </w:rPr>
-        <w:t xml:space="preserve">            Brass admin</w:t>
-      </w:r>
+        <w:t xml:space="preserve">            Brass</w:t>
+      </w:r>
+      <w:r>
+        <w:rPr>
+          <w:i/>
+          <w:szCs w:val="28"/>
+        </w:rPr>
+        <w:t xml:space="preserve"> Digital </w:t>
+      </w:r>
+      <w:proofErr w:type="gramStart"/>
+      <w:r>
+        <w:rPr>
+          <w:i/>
+          <w:szCs w:val="28"/>
+        </w:rPr>
+        <w:t xml:space="preserve">shop </w:t>
+      </w:r>
+      <w:r>
+        <w:rPr>
+          <w:i/>
+          <w:szCs w:val="28"/>
+        </w:rPr>
+        <w:t xml:space="preserve"> admin</w:t>
+      </w:r>
+      <w:proofErr w:type="gramEnd"/>
     </w:p>
     <w:p>
       <w:pPr>
@@ -1700,7 +2288,23 @@
           <w:i/>
           <w:szCs w:val="28"/>
         </w:rPr>
-        <w:t>What are the extra usefulness you required?</w:t>
+        <w:t xml:space="preserve">What </w:t>
+      </w:r>
+      <w:proofErr w:type="gramStart"/>
+      <w:r>
+        <w:rPr>
+          <w:i/>
+          <w:szCs w:val="28"/>
+        </w:rPr>
+        <w:t>are</w:t>
+      </w:r>
+      <w:proofErr w:type="gramEnd"/>
+      <w:r>
+        <w:rPr>
+          <w:i/>
+          <w:szCs w:val="28"/>
+        </w:rPr>
+        <w:t xml:space="preserve"> the extra usefulness you required?</w:t>
       </w:r>
     </w:p>
     <w:p>
@@ -1734,13 +2338,77 @@
     <w:p>
       <w:pPr>
         <w:pStyle w:val="Details"/>
-        <w:ind w:left="1080"/>
-        <w:jc w:val="both"/>
-        <w:rPr>
-          <w:i/>
-          <w:szCs w:val="28"/>
-        </w:rPr>
-      </w:pPr>
+        <w:jc w:val="both"/>
+        <w:rPr>
+          <w:i/>
+          <w:szCs w:val="28"/>
+        </w:rPr>
+      </w:pPr>
+      <w:r>
+        <w:rPr>
+          <w:i/>
+          <w:szCs w:val="28"/>
+        </w:rPr>
+        <w:t>11</w:t>
+      </w:r>
+      <w:proofErr w:type="gramStart"/>
+      <w:r>
+        <w:rPr>
+          <w:i/>
+          <w:szCs w:val="28"/>
+        </w:rPr>
+        <w:t>)what</w:t>
+      </w:r>
+      <w:proofErr w:type="gramEnd"/>
+      <w:r>
+        <w:rPr>
+          <w:i/>
+          <w:szCs w:val="28"/>
+        </w:rPr>
+        <w:t xml:space="preserve"> are the factors related when searching the product is done?</w:t>
+      </w:r>
+    </w:p>
+    <w:p>
+      <w:pPr>
+        <w:pStyle w:val="Details"/>
+        <w:jc w:val="both"/>
+        <w:rPr>
+          <w:i/>
+          <w:szCs w:val="28"/>
+        </w:rPr>
+      </w:pPr>
+      <w:r>
+        <w:rPr>
+          <w:i/>
+          <w:szCs w:val="28"/>
+        </w:rPr>
+        <w:t xml:space="preserve">  Product </w:t>
+      </w:r>
+      <w:proofErr w:type="spellStart"/>
+      <w:r>
+        <w:rPr>
+          <w:i/>
+          <w:szCs w:val="28"/>
+        </w:rPr>
+        <w:t>name</w:t>
+      </w:r>
+      <w:proofErr w:type="gramStart"/>
+      <w:r>
+        <w:rPr>
+          <w:i/>
+          <w:szCs w:val="28"/>
+        </w:rPr>
+        <w:t>,product</w:t>
+      </w:r>
+      <w:proofErr w:type="spellEnd"/>
+      <w:proofErr w:type="gramEnd"/>
+      <w:r>
+        <w:rPr>
+          <w:i/>
+          <w:szCs w:val="28"/>
+        </w:rPr>
+        <w:t xml:space="preserve"> description and product price.</w:t>
+      </w:r>
     </w:p>
     <w:p>
       <w:pPr>
@@ -3176,13 +3844,31 @@
   <a:extraClrSchemeLst/>
   <a:extLst>
     <a:ext uri="{05A4C25C-085E-4340-85A3-A5531E510DB2}">
-      <thm15:themeFamily xmlns:thm15="http://schemas.microsoft.com/office/thememl/2012/main" xmlns="" name="Office Theme" id="{62F939B6-93AF-4DB8-9C6B-D6C7DFDC589F}" vid="{4A3C46E8-61CC-4603-A589-7422A47A8E4A}"/>
+      <thm15:themeFamily xmlns="" xmlns:thm15="http://schemas.microsoft.com/office/thememl/2012/main" name="Office Theme" id="{62F939B6-93AF-4DB8-9C6B-D6C7DFDC589F}" vid="{4A3C46E8-61CC-4603-A589-7422A47A8E4A}"/>
     </a:ext>
   </a:extLst>
 </a:theme>
 </file>
 
 <file path=customXml/item1.xml><?xml version="1.0" encoding="utf-8"?>
+<p:properties xmlns:p="http://schemas.microsoft.com/office/2006/metadata/properties" xmlns:xsi="http://www.w3.org/2001/XMLSchema-instance" xmlns:pc="http://schemas.microsoft.com/office/infopath/2007/PartnerControls">
+  <documentManagement>
+    <_ip_UnifiedCompliancePolicyUIAction xmlns="http://schemas.microsoft.com/sharepoint/v3" xsi:nil="true"/>
+    <_ip_UnifiedCompliancePolicyProperties xmlns="http://schemas.microsoft.com/sharepoint/v3" xsi:nil="true"/>
+  </documentManagement>
+</p:properties>
+</file>
+
+<file path=customXml/item2.xml><?xml version="1.0" encoding="utf-8"?>
+<?mso-contentType ?>
+<FormTemplates xmlns="http://schemas.microsoft.com/sharepoint/v3/contenttype/forms">
+  <Display>DocumentLibraryForm</Display>
+  <Edit>DocumentLibraryForm</Edit>
+  <New>DocumentLibraryForm</New>
+</FormTemplates>
+</file>
+
+<file path=customXml/item3.xml><?xml version="1.0" encoding="utf-8"?>
 <ct:contentTypeSchema xmlns:ct="http://schemas.microsoft.com/office/2006/metadata/contentType" xmlns:ma="http://schemas.microsoft.com/office/2006/metadata/properties/metaAttributes" ct:_="" ma:_="" ma:contentTypeName="Document" ma:contentTypeID="0x010100DEEA25CC0A0AC24199CDC46C25B8B0BC" ma:contentTypeVersion="10" ma:contentTypeDescription="Create a new document." ma:contentTypeScope="" ma:versionID="e3b47856d4cf355c0dacb39e1084d14f">
   <xsd:schema xmlns:xsd="http://www.w3.org/2001/XMLSchema" xmlns:xs="http://www.w3.org/2001/XMLSchema" xmlns:p="http://schemas.microsoft.com/office/2006/metadata/properties" xmlns:ns1="http://schemas.microsoft.com/sharepoint/v3" xmlns:ns2="6dc4bcd6-49db-4c07-9060-8acfc67cef9f" xmlns:ns3="fb0879af-3eba-417a-a55a-ffe6dcd6ca77" targetNamespace="http://schemas.microsoft.com/office/2006/metadata/properties" ma:root="true" ma:fieldsID="a845a615265fdb1f7b12cc65ac20ecbd" ns1:_="" ns2:_="" ns3:_="">
     <xsd:import namespace="http://schemas.microsoft.com/sharepoint/v3"/>
@@ -3390,25 +4076,25 @@
 </ct:contentTypeSchema>
 </file>
 
-<file path=customXml/item2.xml><?xml version="1.0" encoding="utf-8"?>
-<?mso-contentType ?>
-<FormTemplates xmlns="http://schemas.microsoft.com/sharepoint/v3/contenttype/forms">
-  <Display>DocumentLibraryForm</Display>
-  <Edit>DocumentLibraryForm</Edit>
-  <New>DocumentLibraryForm</New>
-</FormTemplates>
+<file path=customXml/itemProps1.xml><?xml version="1.0" encoding="utf-8"?>
+<ds:datastoreItem xmlns:ds="http://schemas.openxmlformats.org/officeDocument/2006/customXml" ds:itemID="{6C8D7411-4103-42A7-800B-A5ADF4FEDB36}">
+  <ds:schemaRefs>
+    <ds:schemaRef ds:uri="http://schemas.microsoft.com/office/2006/metadata/properties"/>
+    <ds:schemaRef ds:uri="http://schemas.microsoft.com/office/infopath/2007/PartnerControls"/>
+    <ds:schemaRef ds:uri="http://schemas.microsoft.com/sharepoint/v3"/>
+  </ds:schemaRefs>
+</ds:datastoreItem>
 </file>
 
-<file path=customXml/item3.xml><?xml version="1.0" encoding="utf-8"?>
-<p:properties xmlns:p="http://schemas.microsoft.com/office/2006/metadata/properties" xmlns:xsi="http://www.w3.org/2001/XMLSchema-instance" xmlns:pc="http://schemas.microsoft.com/office/infopath/2007/PartnerControls">
-  <documentManagement>
-    <_ip_UnifiedCompliancePolicyUIAction xmlns="http://schemas.microsoft.com/sharepoint/v3" xsi:nil="true"/>
-    <_ip_UnifiedCompliancePolicyProperties xmlns="http://schemas.microsoft.com/sharepoint/v3" xsi:nil="true"/>
-  </documentManagement>
-</p:properties>
+<file path=customXml/itemProps2.xml><?xml version="1.0" encoding="utf-8"?>
+<ds:datastoreItem xmlns:ds="http://schemas.openxmlformats.org/officeDocument/2006/customXml" ds:itemID="{230EA215-BAE1-48B7-ABBA-7A19B7437379}">
+  <ds:schemaRefs>
+    <ds:schemaRef ds:uri="http://schemas.microsoft.com/sharepoint/v3/contenttype/forms"/>
+  </ds:schemaRefs>
+</ds:datastoreItem>
 </file>
 
-<file path=customXml/itemProps1.xml><?xml version="1.0" encoding="utf-8"?>
+<file path=customXml/itemProps3.xml><?xml version="1.0" encoding="utf-8"?>
 <ds:datastoreItem xmlns:ds="http://schemas.openxmlformats.org/officeDocument/2006/customXml" ds:itemID="{2A53C98E-98BD-437D-ABCA-3EE8935EAA52}">
   <ds:schemaRefs>
     <ds:schemaRef ds:uri="http://schemas.microsoft.com/office/2006/metadata/contentType"/>
@@ -3426,22 +4112,4 @@
     <ds:schemaRef ds:uri="http://schemas.microsoft.com/internal/obd"/>
   </ds:schemaRefs>
 </ds:datastoreItem>
-</file>
-
-<file path=customXml/itemProps2.xml><?xml version="1.0" encoding="utf-8"?>
-<ds:datastoreItem xmlns:ds="http://schemas.openxmlformats.org/officeDocument/2006/customXml" ds:itemID="{230EA215-BAE1-48B7-ABBA-7A19B7437379}">
-  <ds:schemaRefs>
-    <ds:schemaRef ds:uri="http://schemas.microsoft.com/sharepoint/v3/contenttype/forms"/>
-  </ds:schemaRefs>
-</ds:datastoreItem>
-</file>
-
-<file path=customXml/itemProps3.xml><?xml version="1.0" encoding="utf-8"?>
-<ds:datastoreItem xmlns:ds="http://schemas.openxmlformats.org/officeDocument/2006/customXml" ds:itemID="{6C8D7411-4103-42A7-800B-A5ADF4FEDB36}">
-  <ds:schemaRefs>
-    <ds:schemaRef ds:uri="http://schemas.microsoft.com/office/2006/metadata/properties"/>
-    <ds:schemaRef ds:uri="http://schemas.microsoft.com/office/infopath/2007/PartnerControls"/>
-    <ds:schemaRef ds:uri="http://schemas.microsoft.com/sharepoint/v3"/>
-  </ds:schemaRefs>
-</ds:datastoreItem>
 </file>